--- a/www/chapters/STSM104020-comp.docx
+++ b/www/chapters/STSM104020-comp.docx
@@ -11,7 +11,7 @@
       <w:r>
         <w:t>HMRC - STSM104020 -</w:t>
       </w:r>
-      <w:ins w:id="1" w:author="Comparison" w:date="2019-10-24T23:35:00Z">
+      <w:ins w:id="1" w:author="Comparison" w:date="2019-10-30T18:33:00Z">
         <w:r>
           <w:t xml:space="preserve"> Collectives: Calculation Of The Charge:</w:t>
         </w:r>
@@ -111,7 +111,7 @@
     <w:p>
       <w:pPr>
         <w:rPr>
-          <w:del w:id="2" w:author="Comparison" w:date="2019-10-24T23:35:00Z"/>
+          <w:del w:id="2" w:author="Comparison" w:date="2019-10-30T18:33:00Z"/>
         </w:rPr>
       </w:pPr>
       <w:r>
@@ -121,17 +121,17 @@
     <w:p>
       <w:pPr>
         <w:rPr>
-          <w:del w:id="3" w:author="Comparison" w:date="2019-10-24T23:35:00Z"/>
+          <w:del w:id="3" w:author="Comparison" w:date="2019-10-30T18:33:00Z"/>
         </w:rPr>
       </w:pPr>
-      <w:del w:id="4" w:author="Comparison" w:date="2019-10-24T23:35:00Z">
+      <w:del w:id="4" w:author="Comparison" w:date="2019-10-30T18:33:00Z">
         <w:r>
           <w:delText xml:space="preserve"> Previous page</w:delText>
         </w:r>
       </w:del>
     </w:p>
     <w:p>
-      <w:del w:id="5" w:author="Comparison" w:date="2019-10-24T23:35:00Z">
+      <w:del w:id="5" w:author="Comparison" w:date="2019-10-30T18:33:00Z">
         <w:r>
           <w:delText xml:space="preserve"> Next page</w:delText>
         </w:r>
@@ -11738,7 +11738,7 @@
     <w:hidden/>
     <w:uiPriority w:val="99"/>
     <w:semiHidden/>
-    <w:rsid w:val="004C6879"/>
+    <w:rsid w:val="00A937A2"/>
     <w:pPr>
       <w:spacing w:after="0" w:line="240" w:lineRule="auto"/>
     </w:pPr>
@@ -11750,7 +11750,7 @@
     <w:uiPriority w:val="99"/>
     <w:semiHidden/>
     <w:unhideWhenUsed/>
-    <w:rsid w:val="004C6879"/>
+    <w:rsid w:val="00A937A2"/>
     <w:pPr>
       <w:spacing w:after="0" w:line="240" w:lineRule="auto"/>
     </w:pPr>
@@ -11766,7 +11766,7 @@
     <w:link w:val="BalloonText"/>
     <w:uiPriority w:val="99"/>
     <w:semiHidden/>
-    <w:rsid w:val="004C6879"/>
+    <w:rsid w:val="00A937A2"/>
     <w:rPr>
       <w:rFonts w:ascii="Segoe UI" w:hAnsi="Segoe UI" w:cs="Segoe UI"/>
       <w:sz w:val="18"/>
@@ -12101,7 +12101,7 @@
 </file>
 
 <file path=customXml/itemProps1.xml><?xml version="1.0" encoding="utf-8"?>
-<ds:datastoreItem xmlns:ds="http://schemas.openxmlformats.org/officeDocument/2006/customXml" ds:itemID="{E8754DA9-C274-4D7B-A95D-93CA58E53A28}">
+<ds:datastoreItem xmlns:ds="http://schemas.openxmlformats.org/officeDocument/2006/customXml" ds:itemID="{6E19B9C2-3754-445E-9441-32AF04023286}">
   <ds:schemaRefs>
     <ds:schemaRef ds:uri="http://schemas.openxmlformats.org/officeDocument/2006/bibliography"/>
   </ds:schemaRefs>
